--- a/BPB/BPB_Intro_E.docx
+++ b/BPB/BPB_Intro_E.docx
@@ -1,6 +1,6 @@
 
 <file path=word/document.xml><?xml version="1.0" encoding="utf-8"?>
-<w:document xmlns:wpc="http://schemas.microsoft.com/office/word/2010/wordprocessingCanvas" xmlns:cx="http://schemas.microsoft.com/office/drawing/2014/chartex" xmlns:cx1="http://schemas.microsoft.com/office/drawing/2015/9/8/chartex" xmlns:cx2="http://schemas.microsoft.com/office/drawing/2015/10/21/chartex" xmlns:cx3="http://schemas.microsoft.com/office/drawing/2016/5/9/chartex" xmlns:cx4="http://schemas.microsoft.com/office/drawing/2016/5/10/chartex" xmlns:cx5="http://schemas.microsoft.com/office/drawing/2016/5/11/chartex" xmlns:cx6="http://schemas.microsoft.com/office/drawing/2016/5/12/chartex" xmlns:cx7="http://schemas.microsoft.com/office/drawing/2016/5/13/chartex" xmlns:cx8="http://schemas.microsoft.com/office/drawing/2016/5/14/chartex" xmlns:mc="http://schemas.openxmlformats.org/markup-compatibility/2006" xmlns:aink="http://schemas.microsoft.com/office/drawing/2016/ink" xmlns:am3d="http://schemas.microsoft.com/office/drawing/2017/model3d" xmlns:o="urn:schemas-microsoft-com:office:office" xmlns:oel="http://schemas.microsoft.com/office/2019/extlst" xmlns:r="http://schemas.openxmlformats.org/officeDocument/2006/relationships" xmlns:m="http://schemas.openxmlformats.org/officeDocument/2006/math" xmlns:v="urn:schemas-microsoft-com:vml" xmlns:wp14="http://schemas.microsoft.com/office/word/2010/wordprocessingDrawing" xmlns:wp="http://schemas.openxmlformats.org/drawingml/2006/wordprocessingDrawing" xmlns:w10="urn:schemas-microsoft-com:office:word" xmlns:w="http://schemas.openxmlformats.org/wordprocessingml/2006/main" xmlns:w14="http://schemas.microsoft.com/office/word/2010/wordml" xmlns:w15="http://schemas.microsoft.com/office/word/2012/wordml" xmlns:w16cex="http://schemas.microsoft.com/office/word/2018/wordml/cex" xmlns:w16cid="http://schemas.microsoft.com/office/word/2016/wordml/cid" xmlns:w16="http://schemas.microsoft.com/office/word/2018/wordml" xmlns:w16du="http://schemas.microsoft.com/office/word/2023/wordml/word16du" xmlns:w16sdtdh="http://schemas.microsoft.com/office/word/2020/wordml/sdtdatahash" xmlns:w16se="http://schemas.microsoft.com/office/word/2015/wordml/symex" xmlns:wpg="http://schemas.microsoft.com/office/word/2010/wordprocessingGroup" xmlns:wpi="http://schemas.microsoft.com/office/word/2010/wordprocessingInk" xmlns:wne="http://schemas.microsoft.com/office/word/2006/wordml" xmlns:wps="http://schemas.microsoft.com/office/word/2010/wordprocessingShape" mc:Ignorable="w14 w15 w16se w16cid w16 w16cex w16sdtdh w16du wp14">
+<w:document xmlns:wpc="http://schemas.microsoft.com/office/word/2010/wordprocessingCanvas" xmlns:cx="http://schemas.microsoft.com/office/drawing/2014/chartex" xmlns:cx1="http://schemas.microsoft.com/office/drawing/2015/9/8/chartex" xmlns:cx2="http://schemas.microsoft.com/office/drawing/2015/10/21/chartex" xmlns:cx3="http://schemas.microsoft.com/office/drawing/2016/5/9/chartex" xmlns:cx4="http://schemas.microsoft.com/office/drawing/2016/5/10/chartex" xmlns:cx5="http://schemas.microsoft.com/office/drawing/2016/5/11/chartex" xmlns:cx6="http://schemas.microsoft.com/office/drawing/2016/5/12/chartex" xmlns:cx7="http://schemas.microsoft.com/office/drawing/2016/5/13/chartex" xmlns:cx8="http://schemas.microsoft.com/office/drawing/2016/5/14/chartex" xmlns:mc="http://schemas.openxmlformats.org/markup-compatibility/2006" xmlns:aink="http://schemas.microsoft.com/office/drawing/2016/ink" xmlns:am3d="http://schemas.microsoft.com/office/drawing/2017/model3d" xmlns:o="urn:schemas-microsoft-com:office:office" xmlns:oel="http://schemas.microsoft.com/office/2019/extlst" xmlns:r="http://schemas.openxmlformats.org/officeDocument/2006/relationships" xmlns:m="http://schemas.openxmlformats.org/officeDocument/2006/math" xmlns:v="urn:schemas-microsoft-com:vml" xmlns:wp14="http://schemas.microsoft.com/office/word/2010/wordprocessingDrawing" xmlns:wp="http://schemas.openxmlformats.org/drawingml/2006/wordprocessingDrawing" xmlns:w10="urn:schemas-microsoft-com:office:word" xmlns:w="http://schemas.openxmlformats.org/wordprocessingml/2006/main" xmlns:w14="http://schemas.microsoft.com/office/word/2010/wordml" xmlns:w15="http://schemas.microsoft.com/office/word/2012/wordml" xmlns:w16cex="http://schemas.microsoft.com/office/word/2018/wordml/cex" xmlns:w16cid="http://schemas.microsoft.com/office/word/2016/wordml/cid" xmlns:w16="http://schemas.microsoft.com/office/word/2018/wordml" xmlns:w16du="http://schemas.microsoft.com/office/word/2023/wordml/word16du" xmlns:w16sdtdh="http://schemas.microsoft.com/office/word/2020/wordml/sdtdatahash" xmlns:w16sdtfl="http://schemas.microsoft.com/office/word/2024/wordml/sdtformatlock" xmlns:w16se="http://schemas.microsoft.com/office/word/2015/wordml/symex" xmlns:wpg="http://schemas.microsoft.com/office/word/2010/wordprocessingGroup" xmlns:wpi="http://schemas.microsoft.com/office/word/2010/wordprocessingInk" xmlns:wne="http://schemas.microsoft.com/office/word/2006/wordml" xmlns:wps="http://schemas.microsoft.com/office/word/2010/wordprocessingShape" mc:Ignorable="w14 w15 w16se w16cid w16 w16cex w16sdtdh w16sdtfl w16du wp14">
   <w:body>
     <w:p>
       <w:pPr>
@@ -23,15 +23,27 @@
         </w:r>
       </w:hyperlink>
       <w:r>
-        <w:t xml:space="preserve"> contains much of what I know of the ancestors of my grand-parents, Laurette and </w:t>
+        <w:t xml:space="preserve"> contains much of what I know of the ancestors of my grand-parents, Laurette Beaubien</w:t>
+      </w:r>
+      <w:r>
+        <w:t xml:space="preserve"> and</w:t>
+      </w:r>
+      <w:r>
+        <w:t xml:space="preserve"> Jean-Julien Perrault</w:t>
+      </w:r>
+      <w:r>
+        <w:t xml:space="preserve">, and Lucette Beaubien </w:t>
+      </w:r>
+      <w:r>
+        <w:t xml:space="preserve"> </w:t>
       </w:r>
       <w:proofErr w:type="spellStart"/>
       <w:r>
-        <w:t>Lucette</w:t>
+        <w:t>and</w:t>
       </w:r>
       <w:proofErr w:type="spellEnd"/>
       <w:r>
-        <w:t xml:space="preserve"> Beaubien, Jean-Julien Perrault and Herbert Benington.  </w:t>
+        <w:t xml:space="preserve"> Herbert Benington.  </w:t>
       </w:r>
     </w:p>
     <w:p>
@@ -42,29 +54,7 @@
         <w:t>home link</w:t>
       </w:r>
       <w:r>
-        <w:t xml:space="preserve"> points to the page for Joseph Beaubien and </w:t>
-      </w:r>
-      <w:proofErr w:type="spellStart"/>
-      <w:r>
-        <w:t>Joséphine</w:t>
-      </w:r>
-      <w:proofErr w:type="spellEnd"/>
-      <w:r>
-        <w:t xml:space="preserve"> Larue.  </w:t>
-      </w:r>
-    </w:p>
-    <w:p>
-      <w:r>
-        <w:t xml:space="preserve">For each person, the link with their name points to all the information about them, including my miscellaneous research notes. </w:t>
-      </w:r>
-      <w:r>
-        <w:t xml:space="preserve">One day I </w:t>
-      </w:r>
-      <w:r>
-        <w:t>may</w:t>
-      </w:r>
-      <w:r>
-        <w:t xml:space="preserve"> clean this up…</w:t>
+        <w:t xml:space="preserve"> points to the page for Joseph Beaubien and Joséphine Larue.  </w:t>
       </w:r>
     </w:p>
     <w:p>
@@ -198,8 +188,16 @@
         </w:r>
       </w:hyperlink>
       <w:r>
-        <w:t xml:space="preserve"> and related families</w:t>
-      </w:r>
+        <w:t xml:space="preserve"> and families</w:t>
+      </w:r>
+      <w:r>
+        <w:t xml:space="preserve"> related to the </w:t>
+      </w:r>
+      <w:proofErr w:type="spellStart"/>
+      <w:r>
+        <w:t>Beaubiens</w:t>
+      </w:r>
+      <w:proofErr w:type="spellEnd"/>
       <w:r>
         <w:t xml:space="preserve">. These trees all overlap with this site but have some more recent information. </w:t>
       </w:r>
@@ -207,7 +205,7 @@
         <w:t>If you have an Ancestry subscription, you should be able to get to these trees now. If not, let me know and I will send you an invitation</w:t>
       </w:r>
       <w:r>
-        <w:t>, but you may need a subscription to access them.</w:t>
+        <w:t>.</w:t>
       </w:r>
     </w:p>
     <w:p>
@@ -232,7 +230,7 @@
 </file>
 
 <file path=word/numbering.xml><?xml version="1.0" encoding="utf-8"?>
-<w:numbering xmlns:wpc="http://schemas.microsoft.com/office/word/2010/wordprocessingCanvas" xmlns:cx="http://schemas.microsoft.com/office/drawing/2014/chartex" xmlns:cx1="http://schemas.microsoft.com/office/drawing/2015/9/8/chartex" xmlns:cx2="http://schemas.microsoft.com/office/drawing/2015/10/21/chartex" xmlns:cx3="http://schemas.microsoft.com/office/drawing/2016/5/9/chartex" xmlns:cx4="http://schemas.microsoft.com/office/drawing/2016/5/10/chartex" xmlns:cx5="http://schemas.microsoft.com/office/drawing/2016/5/11/chartex" xmlns:cx6="http://schemas.microsoft.com/office/drawing/2016/5/12/chartex" xmlns:cx7="http://schemas.microsoft.com/office/drawing/2016/5/13/chartex" xmlns:cx8="http://schemas.microsoft.com/office/drawing/2016/5/14/chartex" xmlns:mc="http://schemas.openxmlformats.org/markup-compatibility/2006" xmlns:aink="http://schemas.microsoft.com/office/drawing/2016/ink" xmlns:am3d="http://schemas.microsoft.com/office/drawing/2017/model3d" xmlns:o="urn:schemas-microsoft-com:office:office" xmlns:oel="http://schemas.microsoft.com/office/2019/extlst" xmlns:r="http://schemas.openxmlformats.org/officeDocument/2006/relationships" xmlns:m="http://schemas.openxmlformats.org/officeDocument/2006/math" xmlns:v="urn:schemas-microsoft-com:vml" xmlns:wp14="http://schemas.microsoft.com/office/word/2010/wordprocessingDrawing" xmlns:wp="http://schemas.openxmlformats.org/drawingml/2006/wordprocessingDrawing" xmlns:w10="urn:schemas-microsoft-com:office:word" xmlns:w="http://schemas.openxmlformats.org/wordprocessingml/2006/main" xmlns:w14="http://schemas.microsoft.com/office/word/2010/wordml" xmlns:w15="http://schemas.microsoft.com/office/word/2012/wordml" xmlns:w16cex="http://schemas.microsoft.com/office/word/2018/wordml/cex" xmlns:w16cid="http://schemas.microsoft.com/office/word/2016/wordml/cid" xmlns:w16="http://schemas.microsoft.com/office/word/2018/wordml" xmlns:w16du="http://schemas.microsoft.com/office/word/2023/wordml/word16du" xmlns:w16sdtdh="http://schemas.microsoft.com/office/word/2020/wordml/sdtdatahash" xmlns:w16se="http://schemas.microsoft.com/office/word/2015/wordml/symex" xmlns:wpg="http://schemas.microsoft.com/office/word/2010/wordprocessingGroup" xmlns:wpi="http://schemas.microsoft.com/office/word/2010/wordprocessingInk" xmlns:wne="http://schemas.microsoft.com/office/word/2006/wordml" xmlns:wps="http://schemas.microsoft.com/office/word/2010/wordprocessingShape" mc:Ignorable="w14 w15 w16se w16cid w16 w16cex w16sdtdh w16du wp14">
+<w:numbering xmlns:wpc="http://schemas.microsoft.com/office/word/2010/wordprocessingCanvas" xmlns:cx="http://schemas.microsoft.com/office/drawing/2014/chartex" xmlns:cx1="http://schemas.microsoft.com/office/drawing/2015/9/8/chartex" xmlns:cx2="http://schemas.microsoft.com/office/drawing/2015/10/21/chartex" xmlns:cx3="http://schemas.microsoft.com/office/drawing/2016/5/9/chartex" xmlns:cx4="http://schemas.microsoft.com/office/drawing/2016/5/10/chartex" xmlns:cx5="http://schemas.microsoft.com/office/drawing/2016/5/11/chartex" xmlns:cx6="http://schemas.microsoft.com/office/drawing/2016/5/12/chartex" xmlns:cx7="http://schemas.microsoft.com/office/drawing/2016/5/13/chartex" xmlns:cx8="http://schemas.microsoft.com/office/drawing/2016/5/14/chartex" xmlns:mc="http://schemas.openxmlformats.org/markup-compatibility/2006" xmlns:aink="http://schemas.microsoft.com/office/drawing/2016/ink" xmlns:am3d="http://schemas.microsoft.com/office/drawing/2017/model3d" xmlns:o="urn:schemas-microsoft-com:office:office" xmlns:oel="http://schemas.microsoft.com/office/2019/extlst" xmlns:r="http://schemas.openxmlformats.org/officeDocument/2006/relationships" xmlns:m="http://schemas.openxmlformats.org/officeDocument/2006/math" xmlns:v="urn:schemas-microsoft-com:vml" xmlns:wp14="http://schemas.microsoft.com/office/word/2010/wordprocessingDrawing" xmlns:wp="http://schemas.openxmlformats.org/drawingml/2006/wordprocessingDrawing" xmlns:w10="urn:schemas-microsoft-com:office:word" xmlns:w="http://schemas.openxmlformats.org/wordprocessingml/2006/main" xmlns:w14="http://schemas.microsoft.com/office/word/2010/wordml" xmlns:w15="http://schemas.microsoft.com/office/word/2012/wordml" xmlns:w16cex="http://schemas.microsoft.com/office/word/2018/wordml/cex" xmlns:w16cid="http://schemas.microsoft.com/office/word/2016/wordml/cid" xmlns:w16="http://schemas.microsoft.com/office/word/2018/wordml" xmlns:w16du="http://schemas.microsoft.com/office/word/2023/wordml/word16du" xmlns:w16sdtdh="http://schemas.microsoft.com/office/word/2020/wordml/sdtdatahash" xmlns:w16sdtfl="http://schemas.microsoft.com/office/word/2024/wordml/sdtformatlock" xmlns:w16se="http://schemas.microsoft.com/office/word/2015/wordml/symex" xmlns:wpg="http://schemas.microsoft.com/office/word/2010/wordprocessingGroup" xmlns:wpi="http://schemas.microsoft.com/office/word/2010/wordprocessingInk" xmlns:wne="http://schemas.microsoft.com/office/word/2006/wordml" xmlns:wps="http://schemas.microsoft.com/office/word/2010/wordprocessingShape" mc:Ignorable="w14 w15 w16se w16cid w16 w16cex w16sdtdh w16sdtfl w16du wp14">
   <w:abstractNum w:abstractNumId="0" w15:restartNumberingAfterBreak="0">
     <w:nsid w:val="5FE635C9"/>
     <w:multiLevelType w:val="hybridMultilevel"/>
@@ -353,7 +351,7 @@
 </file>
 
 <file path=word/styles.xml><?xml version="1.0" encoding="utf-8"?>
-<w:styles xmlns:mc="http://schemas.openxmlformats.org/markup-compatibility/2006" xmlns:r="http://schemas.openxmlformats.org/officeDocument/2006/relationships" xmlns:w="http://schemas.openxmlformats.org/wordprocessingml/2006/main" xmlns:w14="http://schemas.microsoft.com/office/word/2010/wordml" xmlns:w15="http://schemas.microsoft.com/office/word/2012/wordml" xmlns:w16cex="http://schemas.microsoft.com/office/word/2018/wordml/cex" xmlns:w16cid="http://schemas.microsoft.com/office/word/2016/wordml/cid" xmlns:w16="http://schemas.microsoft.com/office/word/2018/wordml" xmlns:w16du="http://schemas.microsoft.com/office/word/2023/wordml/word16du" xmlns:w16sdtdh="http://schemas.microsoft.com/office/word/2020/wordml/sdtdatahash" xmlns:w16se="http://schemas.microsoft.com/office/word/2015/wordml/symex" mc:Ignorable="w14 w15 w16se w16cid w16 w16cex w16sdtdh w16du">
+<w:styles xmlns:mc="http://schemas.openxmlformats.org/markup-compatibility/2006" xmlns:r="http://schemas.openxmlformats.org/officeDocument/2006/relationships" xmlns:w="http://schemas.openxmlformats.org/wordprocessingml/2006/main" xmlns:w14="http://schemas.microsoft.com/office/word/2010/wordml" xmlns:w15="http://schemas.microsoft.com/office/word/2012/wordml" xmlns:w16cex="http://schemas.microsoft.com/office/word/2018/wordml/cex" xmlns:w16cid="http://schemas.microsoft.com/office/word/2016/wordml/cid" xmlns:w16="http://schemas.microsoft.com/office/word/2018/wordml" xmlns:w16du="http://schemas.microsoft.com/office/word/2023/wordml/word16du" xmlns:w16sdtdh="http://schemas.microsoft.com/office/word/2020/wordml/sdtdatahash" xmlns:w16sdtfl="http://schemas.microsoft.com/office/word/2024/wordml/sdtformatlock" xmlns:w16se="http://schemas.microsoft.com/office/word/2015/wordml/symex" mc:Ignorable="w14 w15 w16se w16cid w16 w16cex w16sdtdh w16sdtfl w16du">
   <w:docDefaults>
     <w:rPrDefault>
       <w:rPr>
